--- a/Design and Alternate Designs.docx
+++ b/Design and Alternate Designs.docx
@@ -1,12 +1,400 @@
 
 <file path=word/document.xml><?xml version="1.0" encoding="utf-8"?>
-<w:document xmlns:wpc="http://schemas.microsoft.com/office/word/2010/wordprocessingCanvas" xmlns:cx="http://schemas.microsoft.com/office/drawing/2014/chartex" xmlns:cx1="http://schemas.microsoft.com/office/drawing/2015/9/8/chartex" xmlns:cx2="http://schemas.microsoft.com/office/drawing/2015/10/21/chartex" xmlns:cx3="http://schemas.microsoft.com/office/drawing/2016/5/9/chartex" xmlns:cx4="http://schemas.microsoft.com/office/drawing/2016/5/10/chartex" xmlns:cx5="http://schemas.microsoft.com/office/drawing/2016/5/11/chartex" xmlns:cx6="http://schemas.microsoft.com/office/drawing/2016/5/12/chartex" xmlns:cx7="http://schemas.microsoft.com/office/drawing/2016/5/13/chartex" xmlns:cx8="http://schemas.microsoft.com/office/drawing/2016/5/14/chartex" xmlns:mc="http://schemas.openxmlformats.org/markup-compatibility/2006" xmlns:o="urn:schemas-microsoft-com:office:office" xmlns:r="http://schemas.openxmlformats.org/officeDocument/2006/relationships" xmlns:m="http://schemas.openxmlformats.org/officeDocument/2006/math" xmlns:v="urn:schemas-microsoft-com:vml" xmlns:wp14="http://schemas.microsoft.com/office/word/2010/wordprocessingDrawing" xmlns:wp="http://schemas.openxmlformats.org/drawingml/2006/wordprocessingDrawing" xmlns:w10="urn:schemas-microsoft-com:office:word" xmlns:w="http://schemas.openxmlformats.org/wordprocessingml/2006/main" xmlns:w14="http://schemas.microsoft.com/office/word/2010/wordml" xmlns:w15="http://schemas.microsoft.com/office/word/2012/wordml" xmlns:w16se="http://schemas.microsoft.com/office/word/2015/wordml/symex" xmlns:wpg="http://schemas.microsoft.com/office/word/2010/wordprocessingGroup" xmlns:wpi="http://schemas.microsoft.com/office/word/2010/wordprocessingInk" xmlns:wne="http://schemas.microsoft.com/office/word/2006/wordml" xmlns:wps="http://schemas.microsoft.com/office/word/2010/wordprocessingShape" mc:Ignorable="w14 w15 w16se wp14">
+<w:document xmlns:wpc="http://schemas.microsoft.com/office/word/2010/wordprocessingCanvas" xmlns:mc="http://schemas.openxmlformats.org/markup-compatibility/2006" xmlns:o="urn:schemas-microsoft-com:office:office" xmlns:r="http://schemas.openxmlformats.org/officeDocument/2006/relationships" xmlns:m="http://schemas.openxmlformats.org/officeDocument/2006/math" xmlns:v="urn:schemas-microsoft-com:vml" xmlns:wp14="http://schemas.microsoft.com/office/word/2010/wordprocessingDrawing" xmlns:wp="http://schemas.openxmlformats.org/drawingml/2006/wordprocessingDrawing" xmlns:w10="urn:schemas-microsoft-com:office:word" xmlns:w="http://schemas.openxmlformats.org/wordprocessingml/2006/main" xmlns:w14="http://schemas.microsoft.com/office/word/2010/wordml" xmlns:w15="http://schemas.microsoft.com/office/word/2012/wordml" xmlns:wpg="http://schemas.microsoft.com/office/word/2010/wordprocessingGroup" xmlns:wpi="http://schemas.microsoft.com/office/word/2010/wordprocessingInk" xmlns:wne="http://schemas.microsoft.com/office/word/2006/wordml" xmlns:wps="http://schemas.microsoft.com/office/word/2010/wordprocessingShape" mc:Ignorable="w14 w15 wp14">
   <w:body>
     <w:p>
       <w:pPr>
+        <w:autoSpaceDE w:val="0"/>
+        <w:autoSpaceDN w:val="0"/>
+        <w:adjustRightInd w:val="0"/>
+        <w:spacing w:after="0" w:line="240" w:lineRule="auto"/>
         <w:jc w:val="center"/>
         <w:rPr>
-          <w:rFonts w:ascii="Times New Roman" w:hAnsi="Times New Roman" w:cs="Times New Roman"/>
+          <w:rFonts w:ascii="Arial" w:hAnsi="Arial" w:cs="Arial"/>
+          <w:b/>
+          <w:color w:val="000000"/>
+          <w:sz w:val="24"/>
+          <w:szCs w:val="24"/>
+        </w:rPr>
+      </w:pPr>
+    </w:p>
+    <w:tbl>
+      <w:tblPr>
+        <w:tblW w:w="5449" w:type="pct"/>
+        <w:jc w:val="center"/>
+        <w:tblBorders>
+          <w:insideV w:val="single" w:sz="12" w:space="0" w:color="ED7D31" w:themeColor="accent2"/>
+        </w:tblBorders>
+        <w:tblCellMar>
+          <w:top w:w="1296" w:type="dxa"/>
+          <w:left w:w="360" w:type="dxa"/>
+          <w:bottom w:w="1296" w:type="dxa"/>
+          <w:right w:w="360" w:type="dxa"/>
+        </w:tblCellMar>
+        <w:tblLook w:val="04A0" w:firstRow="1" w:lastRow="0" w:firstColumn="1" w:lastColumn="0" w:noHBand="0" w:noVBand="1"/>
+      </w:tblPr>
+      <w:tblGrid>
+        <w:gridCol w:w="7224"/>
+        <w:gridCol w:w="2977"/>
+      </w:tblGrid>
+      <w:tr>
+        <w:trPr>
+          <w:trHeight w:val="9815"/>
+          <w:jc w:val="center"/>
+        </w:trPr>
+        <w:tc>
+          <w:tcPr>
+            <w:tcW w:w="3541" w:type="pct"/>
+            <w:vAlign w:val="center"/>
+          </w:tcPr>
+          <w:p>
+            <w:pPr>
+              <w:jc w:val="right"/>
+            </w:pPr>
+            <w:r>
+              <w:rPr>
+                <w:rFonts w:ascii="Arial" w:hAnsi="Arial" w:cs="Arial"/>
+                <w:b/>
+                <w:color w:val="000000"/>
+                <w:sz w:val="24"/>
+                <w:szCs w:val="24"/>
+              </w:rPr>
+              <w:br w:type="page"/>
+            </w:r>
+            <w:r>
+              <w:rPr>
+                <w:noProof/>
+              </w:rPr>
+              <w:drawing>
+                <wp:inline distT="0" distB="0" distL="0" distR="0" wp14:anchorId="4F6290D2" wp14:editId="135AAB33">
+                  <wp:extent cx="2969559" cy="2019300"/>
+                  <wp:effectExtent l="0" t="0" r="2540" b="0"/>
+                  <wp:docPr id="1" name="Picture 1"/>
+                  <wp:cNvGraphicFramePr>
+                    <a:graphicFrameLocks xmlns:a="http://schemas.openxmlformats.org/drawingml/2006/main" noChangeAspect="1"/>
+                  </wp:cNvGraphicFramePr>
+                  <a:graphic xmlns:a="http://schemas.openxmlformats.org/drawingml/2006/main">
+                    <a:graphicData uri="http://schemas.openxmlformats.org/drawingml/2006/picture">
+                      <pic:pic xmlns:pic="http://schemas.openxmlformats.org/drawingml/2006/picture">
+                        <pic:nvPicPr>
+                          <pic:cNvPr id="1" name="th7AYR2L39.jpg"/>
+                          <pic:cNvPicPr/>
+                        </pic:nvPicPr>
+                        <pic:blipFill>
+                          <a:blip r:embed="rId6" cstate="print">
+                            <a:extLst>
+                              <a:ext uri="{28A0092B-C50C-407E-A947-70E740481C1C}">
+                                <a14:useLocalDpi xmlns:a14="http://schemas.microsoft.com/office/drawing/2010/main" val="0"/>
+                              </a:ext>
+                            </a:extLst>
+                          </a:blip>
+                          <a:stretch>
+                            <a:fillRect/>
+                          </a:stretch>
+                        </pic:blipFill>
+                        <pic:spPr>
+                          <a:xfrm>
+                            <a:off x="0" y="0"/>
+                            <a:ext cx="2973866" cy="2022229"/>
+                          </a:xfrm>
+                          <a:prstGeom prst="rect">
+                            <a:avLst/>
+                          </a:prstGeom>
+                        </pic:spPr>
+                      </pic:pic>
+                    </a:graphicData>
+                  </a:graphic>
+                </wp:inline>
+              </w:drawing>
+            </w:r>
+          </w:p>
+          <w:sdt>
+            <w:sdtPr>
+              <w:rPr>
+                <w:caps/>
+                <w:color w:val="191919" w:themeColor="text1" w:themeTint="E6"/>
+                <w:sz w:val="72"/>
+                <w:szCs w:val="72"/>
+              </w:rPr>
+              <w:alias w:val="Title"/>
+              <w:tag w:val=""/>
+              <w:id w:val="-438379639"/>
+              <w:dataBinding w:prefixMappings="xmlns:ns0='http://purl.org/dc/elements/1.1/' xmlns:ns1='http://schemas.openxmlformats.org/package/2006/metadata/core-properties' " w:xpath="/ns1:coreProperties[1]/ns0:title[1]" w:storeItemID="{6C3C8BC8-F283-45AE-878A-BAB7291924A1}"/>
+              <w:text/>
+            </w:sdtPr>
+            <w:sdtEndPr/>
+            <w:sdtContent>
+              <w:p>
+                <w:pPr>
+                  <w:pStyle w:val="NoSpacing"/>
+                  <w:spacing w:line="312" w:lineRule="auto"/>
+                  <w:jc w:val="right"/>
+                  <w:rPr>
+                    <w:caps/>
+                    <w:color w:val="191919" w:themeColor="text1" w:themeTint="E6"/>
+                    <w:sz w:val="72"/>
+                    <w:szCs w:val="72"/>
+                  </w:rPr>
+                </w:pPr>
+                <w:r>
+                  <w:rPr>
+                    <w:caps/>
+                    <w:color w:val="191919" w:themeColor="text1" w:themeTint="E6"/>
+                    <w:sz w:val="72"/>
+                    <w:szCs w:val="72"/>
+                  </w:rPr>
+                  <w:t>CHECKING/SAVINGS ACCOUNTS</w:t>
+                </w:r>
+              </w:p>
+            </w:sdtContent>
+          </w:sdt>
+          <w:sdt>
+            <w:sdtPr>
+              <w:rPr>
+                <w:caps/>
+                <w:color w:val="191919" w:themeColor="text1" w:themeTint="E6"/>
+                <w:sz w:val="24"/>
+                <w:szCs w:val="24"/>
+              </w:rPr>
+              <w:alias w:val="Subtitle"/>
+              <w:tag w:val=""/>
+              <w:id w:val="1354072561"/>
+              <w:dataBinding w:prefixMappings="xmlns:ns0='http://purl.org/dc/elements/1.1/' xmlns:ns1='http://schemas.openxmlformats.org/package/2006/metadata/core-properties' " w:xpath="/ns1:coreProperties[1]/ns0:subject[1]" w:storeItemID="{6C3C8BC8-F283-45AE-878A-BAB7291924A1}"/>
+              <w:text/>
+            </w:sdtPr>
+            <w:sdtEndPr/>
+            <w:sdtContent>
+              <w:p>
+                <w:pPr>
+                  <w:jc w:val="right"/>
+                  <w:rPr>
+                    <w:sz w:val="24"/>
+                    <w:szCs w:val="24"/>
+                  </w:rPr>
+                </w:pPr>
+                <w:r>
+                  <w:rPr>
+                    <w:caps/>
+                    <w:color w:val="191919" w:themeColor="text1" w:themeTint="E6"/>
+                    <w:sz w:val="24"/>
+                    <w:szCs w:val="24"/>
+                  </w:rPr>
+                  <w:t>Conclusions</w:t>
+                </w:r>
+                <w:r>
+                  <w:rPr>
+                    <w:caps/>
+                    <w:color w:val="191919" w:themeColor="text1" w:themeTint="E6"/>
+                    <w:sz w:val="24"/>
+                    <w:szCs w:val="24"/>
+                  </w:rPr>
+                  <w:t xml:space="preserve"> </w:t>
+                </w:r>
+                <w:r>
+                  <w:rPr>
+                    <w:caps/>
+                    <w:color w:val="191919" w:themeColor="text1" w:themeTint="E6"/>
+                    <w:sz w:val="24"/>
+                    <w:szCs w:val="24"/>
+                  </w:rPr>
+                  <w:t xml:space="preserve"> REVISION </w:t>
+                </w:r>
+                <w:r>
+                  <w:rPr>
+                    <w:caps/>
+                    <w:color w:val="191919" w:themeColor="text1" w:themeTint="E6"/>
+                    <w:sz w:val="24"/>
+                    <w:szCs w:val="24"/>
+                  </w:rPr>
+                  <w:t>2</w:t>
+                </w:r>
+              </w:p>
+            </w:sdtContent>
+          </w:sdt>
+        </w:tc>
+        <w:tc>
+          <w:tcPr>
+            <w:tcW w:w="1459" w:type="pct"/>
+            <w:vAlign w:val="center"/>
+          </w:tcPr>
+          <w:p>
+            <w:pPr>
+              <w:pStyle w:val="NoSpacing"/>
+              <w:rPr>
+                <w:color w:val="ED7D31" w:themeColor="accent2"/>
+                <w:sz w:val="26"/>
+                <w:szCs w:val="26"/>
+              </w:rPr>
+            </w:pPr>
+            <w:r>
+              <w:rPr>
+                <w:color w:val="ED7D31" w:themeColor="accent2"/>
+                <w:sz w:val="26"/>
+                <w:szCs w:val="26"/>
+              </w:rPr>
+              <w:t>Group 3</w:t>
+            </w:r>
+          </w:p>
+          <w:p>
+            <w:pPr>
+              <w:pStyle w:val="NoSpacing"/>
+              <w:rPr>
+                <w:color w:val="ED7D31" w:themeColor="accent2"/>
+                <w:sz w:val="26"/>
+                <w:szCs w:val="26"/>
+              </w:rPr>
+            </w:pPr>
+            <w:r>
+              <w:rPr>
+                <w:color w:val="ED7D31" w:themeColor="accent2"/>
+                <w:sz w:val="26"/>
+                <w:szCs w:val="26"/>
+              </w:rPr>
+              <w:t>5 May 2017</w:t>
+            </w:r>
+          </w:p>
+          <w:p>
+            <w:pPr>
+              <w:rPr>
+                <w:color w:val="000000" w:themeColor="text1"/>
+              </w:rPr>
+            </w:pPr>
+          </w:p>
+          <w:p>
+            <w:pPr>
+              <w:pStyle w:val="NoSpacing"/>
+              <w:rPr>
+                <w:color w:val="ED7D31" w:themeColor="accent2"/>
+                <w:sz w:val="26"/>
+                <w:szCs w:val="26"/>
+              </w:rPr>
+            </w:pPr>
+            <w:r>
+              <w:rPr>
+                <w:color w:val="ED7D31" w:themeColor="accent2"/>
+                <w:sz w:val="26"/>
+                <w:szCs w:val="26"/>
+              </w:rPr>
+              <w:t>Group 3</w:t>
+            </w:r>
+          </w:p>
+          <w:p>
+            <w:pPr>
+              <w:pStyle w:val="NoSpacing"/>
+              <w:rPr>
+                <w:color w:val="ED7D31" w:themeColor="accent2"/>
+                <w:sz w:val="26"/>
+                <w:szCs w:val="26"/>
+              </w:rPr>
+            </w:pPr>
+            <w:r>
+              <w:rPr>
+                <w:color w:val="ED7D31" w:themeColor="accent2"/>
+                <w:sz w:val="26"/>
+                <w:szCs w:val="26"/>
+              </w:rPr>
+              <w:t>Lennon Brixey</w:t>
+            </w:r>
+          </w:p>
+          <w:p>
+            <w:pPr>
+              <w:pStyle w:val="NoSpacing"/>
+              <w:rPr>
+                <w:color w:val="ED7D31" w:themeColor="accent2"/>
+                <w:sz w:val="26"/>
+                <w:szCs w:val="26"/>
+              </w:rPr>
+            </w:pPr>
+            <w:r>
+              <w:rPr>
+                <w:color w:val="ED7D31" w:themeColor="accent2"/>
+                <w:sz w:val="26"/>
+                <w:szCs w:val="26"/>
+              </w:rPr>
+              <w:t>Ken Machen</w:t>
+            </w:r>
+          </w:p>
+          <w:p>
+            <w:pPr>
+              <w:pStyle w:val="NoSpacing"/>
+              <w:rPr>
+                <w:color w:val="ED7D31" w:themeColor="accent2"/>
+                <w:sz w:val="26"/>
+                <w:szCs w:val="26"/>
+              </w:rPr>
+            </w:pPr>
+            <w:r>
+              <w:rPr>
+                <w:color w:val="ED7D31" w:themeColor="accent2"/>
+                <w:sz w:val="26"/>
+                <w:szCs w:val="26"/>
+              </w:rPr>
+              <w:t>Conor Maginnis</w:t>
+            </w:r>
+          </w:p>
+          <w:p>
+            <w:pPr>
+              <w:pStyle w:val="NoSpacing"/>
+              <w:rPr>
+                <w:color w:val="ED7D31" w:themeColor="accent2"/>
+                <w:sz w:val="26"/>
+                <w:szCs w:val="26"/>
+              </w:rPr>
+            </w:pPr>
+            <w:r>
+              <w:rPr>
+                <w:color w:val="ED7D31" w:themeColor="accent2"/>
+                <w:sz w:val="26"/>
+                <w:szCs w:val="26"/>
+              </w:rPr>
+              <w:t>Mathew Nielsen</w:t>
+            </w:r>
+          </w:p>
+          <w:p>
+            <w:pPr>
+              <w:pStyle w:val="NoSpacing"/>
+              <w:rPr>
+                <w:color w:val="ED7D31" w:themeColor="accent2"/>
+                <w:sz w:val="26"/>
+                <w:szCs w:val="26"/>
+              </w:rPr>
+            </w:pPr>
+          </w:p>
+          <w:p>
+            <w:pPr>
+              <w:pStyle w:val="NoSpacing"/>
+            </w:pPr>
+            <w:sdt>
+              <w:sdtPr>
+                <w:alias w:val="Course"/>
+                <w:tag w:val="Course"/>
+                <w:id w:val="-710501431"/>
+                <w:dataBinding w:prefixMappings="xmlns:ns0='http://purl.org/dc/elements/1.1/' xmlns:ns1='http://schemas.openxmlformats.org/package/2006/metadata/core-properties' " w:xpath="/ns1:coreProperties[1]/ns1:category[1]" w:storeItemID="{6C3C8BC8-F283-45AE-878A-BAB7291924A1}"/>
+                <w:text/>
+              </w:sdtPr>
+              <w:sdtEndPr/>
+              <w:sdtContent>
+                <w:r>
+                  <w:t>UMUC CMSC 495 7981 Current Trends and Projects in Computer Science (2172)   Professor Hung Dao</w:t>
+                </w:r>
+              </w:sdtContent>
+            </w:sdt>
+          </w:p>
+        </w:tc>
+      </w:tr>
+    </w:tbl>
+    <w:p/>
+    <w:p>
+      <w:pPr>
+        <w:autoSpaceDE w:val="0"/>
+        <w:autoSpaceDN w:val="0"/>
+        <w:adjustRightInd w:val="0"/>
+        <w:spacing w:after="0" w:line="240" w:lineRule="auto"/>
+        <w:jc w:val="center"/>
+        <w:rPr>
+          <w:rFonts w:ascii="Times New Roman" w:hAnsi="Times New Roman" w:cs="Times New Roman"/>
+          <w:b/>
+          <w:color w:val="000000"/>
           <w:sz w:val="24"/>
           <w:szCs w:val="24"/>
         </w:rPr>
@@ -14,31 +402,682 @@
       <w:r>
         <w:rPr>
           <w:rFonts w:ascii="Times New Roman" w:hAnsi="Times New Roman" w:cs="Times New Roman"/>
-          <w:sz w:val="24"/>
-          <w:szCs w:val="24"/>
-        </w:rPr>
-        <w:t>Design and Alternate Designs</w:t>
+          <w:b/>
+          <w:color w:val="000000"/>
+          <w:sz w:val="24"/>
+          <w:szCs w:val="24"/>
+        </w:rPr>
+        <w:lastRenderedPageBreak/>
+        <w:t>Revision History</w:t>
       </w:r>
     </w:p>
     <w:p>
       <w:pPr>
-        <w:rPr>
-          <w:rFonts w:ascii="Times New Roman" w:hAnsi="Times New Roman" w:cs="Times New Roman"/>
+        <w:autoSpaceDE w:val="0"/>
+        <w:autoSpaceDN w:val="0"/>
+        <w:adjustRightInd w:val="0"/>
+        <w:spacing w:after="0" w:line="240" w:lineRule="auto"/>
+        <w:jc w:val="center"/>
+        <w:rPr>
+          <w:rFonts w:ascii="Times New Roman" w:hAnsi="Times New Roman" w:cs="Times New Roman"/>
+          <w:b/>
+          <w:color w:val="000000"/>
+          <w:sz w:val="24"/>
+          <w:szCs w:val="24"/>
+        </w:rPr>
+      </w:pPr>
+    </w:p>
+    <w:tbl>
+      <w:tblPr>
+        <w:tblStyle w:val="TableGrid"/>
+        <w:tblW w:w="0" w:type="auto"/>
+        <w:tblLook w:val="04A0" w:firstRow="1" w:lastRow="0" w:firstColumn="1" w:lastColumn="0" w:noHBand="0" w:noVBand="1"/>
+      </w:tblPr>
+      <w:tblGrid>
+        <w:gridCol w:w="2337"/>
+        <w:gridCol w:w="2337"/>
+        <w:gridCol w:w="2338"/>
+        <w:gridCol w:w="2338"/>
+      </w:tblGrid>
+      <w:tr>
+        <w:tc>
+          <w:tcPr>
+            <w:tcW w:w="2337" w:type="dxa"/>
+          </w:tcPr>
+          <w:p>
+            <w:pPr>
+              <w:rPr>
+                <w:rFonts w:ascii="Times New Roman" w:hAnsi="Times New Roman" w:cs="Times New Roman"/>
+                <w:b/>
+                <w:color w:val="000000"/>
+                <w:sz w:val="24"/>
+                <w:szCs w:val="24"/>
+              </w:rPr>
+            </w:pPr>
+            <w:r>
+              <w:rPr>
+                <w:rFonts w:ascii="Times New Roman" w:hAnsi="Times New Roman" w:cs="Times New Roman"/>
+                <w:b/>
+                <w:color w:val="000000"/>
+                <w:sz w:val="24"/>
+                <w:szCs w:val="24"/>
+              </w:rPr>
+              <w:br w:type="page"/>
+              <w:t>REVISION #</w:t>
+            </w:r>
+          </w:p>
+        </w:tc>
+        <w:tc>
+          <w:tcPr>
+            <w:tcW w:w="2337" w:type="dxa"/>
+          </w:tcPr>
+          <w:p>
+            <w:pPr>
+              <w:rPr>
+                <w:rFonts w:ascii="Times New Roman" w:hAnsi="Times New Roman" w:cs="Times New Roman"/>
+                <w:b/>
+                <w:color w:val="000000"/>
+                <w:sz w:val="24"/>
+                <w:szCs w:val="24"/>
+              </w:rPr>
+            </w:pPr>
+            <w:r>
+              <w:rPr>
+                <w:rFonts w:ascii="Times New Roman" w:hAnsi="Times New Roman" w:cs="Times New Roman"/>
+                <w:b/>
+                <w:color w:val="000000"/>
+                <w:sz w:val="24"/>
+                <w:szCs w:val="24"/>
+              </w:rPr>
+              <w:t>DATE</w:t>
+            </w:r>
+          </w:p>
+        </w:tc>
+        <w:tc>
+          <w:tcPr>
+            <w:tcW w:w="2338" w:type="dxa"/>
+          </w:tcPr>
+          <w:p>
+            <w:pPr>
+              <w:rPr>
+                <w:rFonts w:ascii="Times New Roman" w:hAnsi="Times New Roman" w:cs="Times New Roman"/>
+                <w:b/>
+                <w:color w:val="000000"/>
+                <w:sz w:val="24"/>
+                <w:szCs w:val="24"/>
+              </w:rPr>
+            </w:pPr>
+            <w:r>
+              <w:rPr>
+                <w:rFonts w:ascii="Times New Roman" w:hAnsi="Times New Roman" w:cs="Times New Roman"/>
+                <w:b/>
+                <w:color w:val="000000"/>
+                <w:sz w:val="24"/>
+                <w:szCs w:val="24"/>
+              </w:rPr>
+              <w:t>DESCRIPTION</w:t>
+            </w:r>
+          </w:p>
+        </w:tc>
+        <w:tc>
+          <w:tcPr>
+            <w:tcW w:w="2338" w:type="dxa"/>
+          </w:tcPr>
+          <w:p>
+            <w:pPr>
+              <w:rPr>
+                <w:rFonts w:ascii="Times New Roman" w:hAnsi="Times New Roman" w:cs="Times New Roman"/>
+                <w:b/>
+                <w:color w:val="000000"/>
+                <w:sz w:val="24"/>
+                <w:szCs w:val="24"/>
+              </w:rPr>
+            </w:pPr>
+            <w:r>
+              <w:rPr>
+                <w:rFonts w:ascii="Times New Roman" w:hAnsi="Times New Roman" w:cs="Times New Roman"/>
+                <w:b/>
+                <w:color w:val="000000"/>
+                <w:sz w:val="24"/>
+                <w:szCs w:val="24"/>
+              </w:rPr>
+              <w:t>NAME</w:t>
+            </w:r>
+          </w:p>
+        </w:tc>
+      </w:tr>
+      <w:tr>
+        <w:tc>
+          <w:tcPr>
+            <w:tcW w:w="2337" w:type="dxa"/>
+          </w:tcPr>
+          <w:p>
+            <w:pPr>
+              <w:rPr>
+                <w:rFonts w:ascii="Times New Roman" w:hAnsi="Times New Roman" w:cs="Times New Roman"/>
+                <w:b/>
+                <w:color w:val="000000"/>
+                <w:sz w:val="24"/>
+                <w:szCs w:val="24"/>
+              </w:rPr>
+            </w:pPr>
+            <w:r>
+              <w:rPr>
+                <w:rFonts w:ascii="Times New Roman" w:hAnsi="Times New Roman" w:cs="Times New Roman"/>
+                <w:b/>
+                <w:color w:val="000000"/>
+                <w:sz w:val="24"/>
+                <w:szCs w:val="24"/>
+              </w:rPr>
+              <w:t>1</w:t>
+            </w:r>
+          </w:p>
+        </w:tc>
+        <w:tc>
+          <w:tcPr>
+            <w:tcW w:w="2337" w:type="dxa"/>
+          </w:tcPr>
+          <w:p>
+            <w:pPr>
+              <w:rPr>
+                <w:rFonts w:ascii="Times New Roman" w:hAnsi="Times New Roman" w:cs="Times New Roman"/>
+                <w:b/>
+                <w:color w:val="000000"/>
+                <w:sz w:val="24"/>
+                <w:szCs w:val="24"/>
+              </w:rPr>
+            </w:pPr>
+            <w:r>
+              <w:rPr>
+                <w:rFonts w:ascii="Times New Roman" w:hAnsi="Times New Roman" w:cs="Times New Roman"/>
+                <w:b/>
+                <w:color w:val="000000"/>
+                <w:sz w:val="24"/>
+                <w:szCs w:val="24"/>
+              </w:rPr>
+              <w:t>3 May</w:t>
+            </w:r>
+          </w:p>
+        </w:tc>
+        <w:tc>
+          <w:tcPr>
+            <w:tcW w:w="2338" w:type="dxa"/>
+          </w:tcPr>
+          <w:p>
+            <w:pPr>
+              <w:rPr>
+                <w:rFonts w:ascii="Times New Roman" w:hAnsi="Times New Roman" w:cs="Times New Roman"/>
+                <w:b/>
+                <w:color w:val="000000"/>
+                <w:sz w:val="24"/>
+                <w:szCs w:val="24"/>
+              </w:rPr>
+            </w:pPr>
+            <w:r>
+              <w:rPr>
+                <w:rFonts w:ascii="Times New Roman" w:hAnsi="Times New Roman" w:cs="Times New Roman"/>
+                <w:b/>
+                <w:color w:val="000000"/>
+                <w:sz w:val="24"/>
+                <w:szCs w:val="24"/>
+              </w:rPr>
+              <w:t>Initial draft</w:t>
+            </w:r>
+          </w:p>
+        </w:tc>
+        <w:tc>
+          <w:tcPr>
+            <w:tcW w:w="2338" w:type="dxa"/>
+          </w:tcPr>
+          <w:p>
+            <w:pPr>
+              <w:rPr>
+                <w:rFonts w:ascii="Times New Roman" w:hAnsi="Times New Roman" w:cs="Times New Roman"/>
+                <w:b/>
+                <w:color w:val="000000"/>
+                <w:sz w:val="24"/>
+                <w:szCs w:val="24"/>
+              </w:rPr>
+            </w:pPr>
+            <w:r>
+              <w:rPr>
+                <w:rFonts w:ascii="Times New Roman" w:hAnsi="Times New Roman" w:cs="Times New Roman"/>
+                <w:b/>
+                <w:color w:val="000000"/>
+                <w:sz w:val="24"/>
+                <w:szCs w:val="24"/>
+              </w:rPr>
+              <w:t>Conor</w:t>
+            </w:r>
+          </w:p>
+        </w:tc>
+      </w:tr>
+      <w:tr>
+        <w:tc>
+          <w:tcPr>
+            <w:tcW w:w="2337" w:type="dxa"/>
+          </w:tcPr>
+          <w:p>
+            <w:pPr>
+              <w:rPr>
+                <w:rFonts w:ascii="Times New Roman" w:hAnsi="Times New Roman" w:cs="Times New Roman"/>
+                <w:b/>
+                <w:color w:val="000000"/>
+                <w:sz w:val="24"/>
+                <w:szCs w:val="24"/>
+              </w:rPr>
+            </w:pPr>
+            <w:r>
+              <w:rPr>
+                <w:rFonts w:ascii="Times New Roman" w:hAnsi="Times New Roman" w:cs="Times New Roman"/>
+                <w:b/>
+                <w:color w:val="000000"/>
+                <w:sz w:val="24"/>
+                <w:szCs w:val="24"/>
+              </w:rPr>
+              <w:t>2</w:t>
+            </w:r>
+          </w:p>
+        </w:tc>
+        <w:tc>
+          <w:tcPr>
+            <w:tcW w:w="2337" w:type="dxa"/>
+          </w:tcPr>
+          <w:p>
+            <w:pPr>
+              <w:rPr>
+                <w:rFonts w:ascii="Times New Roman" w:hAnsi="Times New Roman" w:cs="Times New Roman"/>
+                <w:b/>
+                <w:color w:val="000000"/>
+                <w:sz w:val="24"/>
+                <w:szCs w:val="24"/>
+              </w:rPr>
+            </w:pPr>
+            <w:r>
+              <w:rPr>
+                <w:rFonts w:ascii="Times New Roman" w:hAnsi="Times New Roman" w:cs="Times New Roman"/>
+                <w:b/>
+                <w:color w:val="000000"/>
+                <w:sz w:val="24"/>
+                <w:szCs w:val="24"/>
+              </w:rPr>
+              <w:t>3 May</w:t>
+            </w:r>
+          </w:p>
+        </w:tc>
+        <w:tc>
+          <w:tcPr>
+            <w:tcW w:w="2338" w:type="dxa"/>
+          </w:tcPr>
+          <w:p>
+            <w:pPr>
+              <w:rPr>
+                <w:rFonts w:ascii="Times New Roman" w:hAnsi="Times New Roman" w:cs="Times New Roman"/>
+                <w:b/>
+                <w:color w:val="000000"/>
+                <w:sz w:val="24"/>
+                <w:szCs w:val="24"/>
+              </w:rPr>
+            </w:pPr>
+            <w:r>
+              <w:rPr>
+                <w:rFonts w:ascii="Times New Roman" w:hAnsi="Times New Roman" w:cs="Times New Roman"/>
+                <w:b/>
+                <w:color w:val="000000"/>
+                <w:sz w:val="24"/>
+                <w:szCs w:val="24"/>
+              </w:rPr>
+              <w:t>Title page</w:t>
+            </w:r>
+          </w:p>
+        </w:tc>
+        <w:tc>
+          <w:tcPr>
+            <w:tcW w:w="2338" w:type="dxa"/>
+          </w:tcPr>
+          <w:p>
+            <w:pPr>
+              <w:rPr>
+                <w:rFonts w:ascii="Times New Roman" w:hAnsi="Times New Roman" w:cs="Times New Roman"/>
+                <w:b/>
+                <w:color w:val="000000"/>
+                <w:sz w:val="24"/>
+                <w:szCs w:val="24"/>
+              </w:rPr>
+            </w:pPr>
+            <w:r>
+              <w:rPr>
+                <w:rFonts w:ascii="Times New Roman" w:hAnsi="Times New Roman" w:cs="Times New Roman"/>
+                <w:b/>
+                <w:color w:val="000000"/>
+                <w:sz w:val="24"/>
+                <w:szCs w:val="24"/>
+              </w:rPr>
+              <w:t>Ken</w:t>
+            </w:r>
+          </w:p>
+        </w:tc>
+      </w:tr>
+      <w:tr>
+        <w:tc>
+          <w:tcPr>
+            <w:tcW w:w="2337" w:type="dxa"/>
+          </w:tcPr>
+          <w:p>
+            <w:pPr>
+              <w:rPr>
+                <w:rFonts w:ascii="Times New Roman" w:hAnsi="Times New Roman" w:cs="Times New Roman"/>
+                <w:b/>
+                <w:color w:val="000000"/>
+                <w:sz w:val="24"/>
+                <w:szCs w:val="24"/>
+              </w:rPr>
+            </w:pPr>
+            <w:r>
+              <w:rPr>
+                <w:rFonts w:ascii="Times New Roman" w:hAnsi="Times New Roman" w:cs="Times New Roman"/>
+                <w:b/>
+                <w:color w:val="000000"/>
+                <w:sz w:val="24"/>
+                <w:szCs w:val="24"/>
+              </w:rPr>
+              <w:t>3</w:t>
+            </w:r>
+          </w:p>
+        </w:tc>
+        <w:tc>
+          <w:tcPr>
+            <w:tcW w:w="2337" w:type="dxa"/>
+          </w:tcPr>
+          <w:p>
+            <w:pPr>
+              <w:rPr>
+                <w:rFonts w:ascii="Times New Roman" w:hAnsi="Times New Roman" w:cs="Times New Roman"/>
+                <w:b/>
+                <w:color w:val="000000"/>
+                <w:sz w:val="24"/>
+                <w:szCs w:val="24"/>
+              </w:rPr>
+            </w:pPr>
+          </w:p>
+        </w:tc>
+        <w:tc>
+          <w:tcPr>
+            <w:tcW w:w="2338" w:type="dxa"/>
+          </w:tcPr>
+          <w:p>
+            <w:pPr>
+              <w:rPr>
+                <w:rFonts w:ascii="Times New Roman" w:hAnsi="Times New Roman" w:cs="Times New Roman"/>
+                <w:b/>
+                <w:color w:val="000000"/>
+                <w:sz w:val="24"/>
+                <w:szCs w:val="24"/>
+              </w:rPr>
+            </w:pPr>
+          </w:p>
+        </w:tc>
+        <w:tc>
+          <w:tcPr>
+            <w:tcW w:w="2338" w:type="dxa"/>
+          </w:tcPr>
+          <w:p>
+            <w:pPr>
+              <w:rPr>
+                <w:rFonts w:ascii="Times New Roman" w:hAnsi="Times New Roman" w:cs="Times New Roman"/>
+                <w:b/>
+                <w:color w:val="000000"/>
+                <w:sz w:val="24"/>
+                <w:szCs w:val="24"/>
+              </w:rPr>
+            </w:pPr>
+          </w:p>
+        </w:tc>
+      </w:tr>
+      <w:tr>
+        <w:tc>
+          <w:tcPr>
+            <w:tcW w:w="2337" w:type="dxa"/>
+          </w:tcPr>
+          <w:p>
+            <w:pPr>
+              <w:rPr>
+                <w:rFonts w:ascii="Times New Roman" w:hAnsi="Times New Roman" w:cs="Times New Roman"/>
+                <w:b/>
+                <w:color w:val="000000"/>
+                <w:sz w:val="24"/>
+                <w:szCs w:val="24"/>
+              </w:rPr>
+            </w:pPr>
+            <w:r>
+              <w:rPr>
+                <w:rFonts w:ascii="Times New Roman" w:hAnsi="Times New Roman" w:cs="Times New Roman"/>
+                <w:b/>
+                <w:color w:val="000000"/>
+                <w:sz w:val="24"/>
+                <w:szCs w:val="24"/>
+              </w:rPr>
+              <w:t>4</w:t>
+            </w:r>
+          </w:p>
+        </w:tc>
+        <w:tc>
+          <w:tcPr>
+            <w:tcW w:w="2337" w:type="dxa"/>
+          </w:tcPr>
+          <w:p>
+            <w:pPr>
+              <w:rPr>
+                <w:rFonts w:ascii="Times New Roman" w:hAnsi="Times New Roman" w:cs="Times New Roman"/>
+                <w:b/>
+                <w:color w:val="000000"/>
+                <w:sz w:val="24"/>
+                <w:szCs w:val="24"/>
+              </w:rPr>
+            </w:pPr>
+          </w:p>
+        </w:tc>
+        <w:tc>
+          <w:tcPr>
+            <w:tcW w:w="2338" w:type="dxa"/>
+          </w:tcPr>
+          <w:p>
+            <w:pPr>
+              <w:rPr>
+                <w:rFonts w:ascii="Times New Roman" w:hAnsi="Times New Roman" w:cs="Times New Roman"/>
+                <w:b/>
+                <w:color w:val="000000"/>
+                <w:sz w:val="24"/>
+                <w:szCs w:val="24"/>
+              </w:rPr>
+            </w:pPr>
+          </w:p>
+        </w:tc>
+        <w:tc>
+          <w:tcPr>
+            <w:tcW w:w="2338" w:type="dxa"/>
+          </w:tcPr>
+          <w:p>
+            <w:pPr>
+              <w:rPr>
+                <w:rFonts w:ascii="Times New Roman" w:hAnsi="Times New Roman" w:cs="Times New Roman"/>
+                <w:b/>
+                <w:color w:val="000000"/>
+                <w:sz w:val="24"/>
+                <w:szCs w:val="24"/>
+              </w:rPr>
+            </w:pPr>
+          </w:p>
+        </w:tc>
+      </w:tr>
+      <w:tr>
+        <w:tc>
+          <w:tcPr>
+            <w:tcW w:w="2337" w:type="dxa"/>
+          </w:tcPr>
+          <w:p>
+            <w:pPr>
+              <w:rPr>
+                <w:rFonts w:ascii="Times New Roman" w:hAnsi="Times New Roman" w:cs="Times New Roman"/>
+                <w:b/>
+                <w:color w:val="000000"/>
+                <w:sz w:val="24"/>
+                <w:szCs w:val="24"/>
+              </w:rPr>
+            </w:pPr>
+            <w:r>
+              <w:rPr>
+                <w:rFonts w:ascii="Times New Roman" w:hAnsi="Times New Roman" w:cs="Times New Roman"/>
+                <w:b/>
+                <w:color w:val="000000"/>
+                <w:sz w:val="24"/>
+                <w:szCs w:val="24"/>
+              </w:rPr>
+              <w:t>5</w:t>
+            </w:r>
+          </w:p>
+        </w:tc>
+        <w:tc>
+          <w:tcPr>
+            <w:tcW w:w="2337" w:type="dxa"/>
+          </w:tcPr>
+          <w:p>
+            <w:pPr>
+              <w:rPr>
+                <w:rFonts w:ascii="Times New Roman" w:hAnsi="Times New Roman" w:cs="Times New Roman"/>
+                <w:b/>
+                <w:color w:val="000000"/>
+                <w:sz w:val="24"/>
+                <w:szCs w:val="24"/>
+              </w:rPr>
+            </w:pPr>
+          </w:p>
+        </w:tc>
+        <w:tc>
+          <w:tcPr>
+            <w:tcW w:w="2338" w:type="dxa"/>
+          </w:tcPr>
+          <w:p>
+            <w:pPr>
+              <w:rPr>
+                <w:rFonts w:ascii="Times New Roman" w:hAnsi="Times New Roman" w:cs="Times New Roman"/>
+                <w:b/>
+                <w:color w:val="000000"/>
+                <w:sz w:val="24"/>
+                <w:szCs w:val="24"/>
+              </w:rPr>
+            </w:pPr>
+          </w:p>
+        </w:tc>
+        <w:tc>
+          <w:tcPr>
+            <w:tcW w:w="2338" w:type="dxa"/>
+          </w:tcPr>
+          <w:p>
+            <w:pPr>
+              <w:rPr>
+                <w:rFonts w:ascii="Times New Roman" w:hAnsi="Times New Roman" w:cs="Times New Roman"/>
+                <w:b/>
+                <w:color w:val="000000"/>
+                <w:sz w:val="24"/>
+                <w:szCs w:val="24"/>
+              </w:rPr>
+            </w:pPr>
+          </w:p>
+        </w:tc>
+      </w:tr>
+      <w:tr>
+        <w:tc>
+          <w:tcPr>
+            <w:tcW w:w="2337" w:type="dxa"/>
+          </w:tcPr>
+          <w:p>
+            <w:pPr>
+              <w:rPr>
+                <w:rFonts w:ascii="Times New Roman" w:hAnsi="Times New Roman" w:cs="Times New Roman"/>
+                <w:b/>
+                <w:color w:val="000000"/>
+                <w:sz w:val="24"/>
+                <w:szCs w:val="24"/>
+              </w:rPr>
+            </w:pPr>
+          </w:p>
+        </w:tc>
+        <w:tc>
+          <w:tcPr>
+            <w:tcW w:w="2337" w:type="dxa"/>
+          </w:tcPr>
+          <w:p>
+            <w:pPr>
+              <w:rPr>
+                <w:rFonts w:ascii="Times New Roman" w:hAnsi="Times New Roman" w:cs="Times New Roman"/>
+                <w:b/>
+                <w:color w:val="000000"/>
+                <w:sz w:val="24"/>
+                <w:szCs w:val="24"/>
+              </w:rPr>
+            </w:pPr>
+          </w:p>
+        </w:tc>
+        <w:tc>
+          <w:tcPr>
+            <w:tcW w:w="2338" w:type="dxa"/>
+          </w:tcPr>
+          <w:p>
+            <w:pPr>
+              <w:rPr>
+                <w:rFonts w:ascii="Times New Roman" w:hAnsi="Times New Roman" w:cs="Times New Roman"/>
+                <w:b/>
+                <w:color w:val="000000"/>
+                <w:sz w:val="24"/>
+                <w:szCs w:val="24"/>
+              </w:rPr>
+            </w:pPr>
+          </w:p>
+        </w:tc>
+        <w:tc>
+          <w:tcPr>
+            <w:tcW w:w="2338" w:type="dxa"/>
+          </w:tcPr>
+          <w:p>
+            <w:pPr>
+              <w:rPr>
+                <w:rFonts w:ascii="Times New Roman" w:hAnsi="Times New Roman" w:cs="Times New Roman"/>
+                <w:b/>
+                <w:color w:val="000000"/>
+                <w:sz w:val="24"/>
+                <w:szCs w:val="24"/>
+              </w:rPr>
+            </w:pPr>
+          </w:p>
+        </w:tc>
+      </w:tr>
+    </w:tbl>
+    <w:p>
+      <w:pPr>
+        <w:spacing w:line="259" w:lineRule="auto"/>
+        <w:rPr>
+          <w:rFonts w:ascii="Arial" w:hAnsi="Arial" w:cs="Arial"/>
+          <w:b/>
+          <w:color w:val="000000"/>
           <w:sz w:val="24"/>
           <w:szCs w:val="24"/>
         </w:rPr>
       </w:pPr>
       <w:r>
         <w:rPr>
-          <w:rFonts w:ascii="Times New Roman" w:hAnsi="Times New Roman" w:cs="Times New Roman"/>
-          <w:sz w:val="24"/>
-          <w:szCs w:val="24"/>
-        </w:rPr>
-        <w:t>A) Design</w:t>
+          <w:rFonts w:ascii="Arial" w:hAnsi="Arial" w:cs="Arial"/>
+          <w:b/>
+          <w:color w:val="000000"/>
+          <w:sz w:val="24"/>
+          <w:szCs w:val="24"/>
+        </w:rPr>
+        <w:br w:type="page"/>
       </w:r>
     </w:p>
     <w:p>
       <w:pPr>
+        <w:jc w:val="center"/>
         <w:rPr>
           <w:rFonts w:ascii="Times New Roman" w:hAnsi="Times New Roman" w:cs="Times New Roman"/>
           <w:sz w:val="24"/>
@@ -51,8 +1090,43 @@
           <w:sz w:val="24"/>
           <w:szCs w:val="24"/>
         </w:rPr>
+        <w:lastRenderedPageBreak/>
+        <w:t>Conclusion</w:t>
+      </w:r>
+    </w:p>
+    <w:p>
+      <w:pPr>
+        <w:rPr>
+          <w:rFonts w:ascii="Times New Roman" w:hAnsi="Times New Roman" w:cs="Times New Roman"/>
+          <w:sz w:val="24"/>
+          <w:szCs w:val="24"/>
+        </w:rPr>
+      </w:pPr>
+      <w:r>
+        <w:rPr>
+          <w:rFonts w:ascii="Times New Roman" w:hAnsi="Times New Roman" w:cs="Times New Roman"/>
+          <w:sz w:val="24"/>
+          <w:szCs w:val="24"/>
+        </w:rPr>
+        <w:t>a) Lessons Learned</w:t>
+      </w:r>
+    </w:p>
+    <w:p>
+      <w:pPr>
+        <w:rPr>
+          <w:rFonts w:ascii="Times New Roman" w:hAnsi="Times New Roman" w:cs="Times New Roman"/>
+          <w:sz w:val="24"/>
+          <w:szCs w:val="24"/>
+        </w:rPr>
+      </w:pPr>
+      <w:r>
+        <w:rPr>
+          <w:rFonts w:ascii="Times New Roman" w:hAnsi="Times New Roman" w:cs="Times New Roman"/>
+          <w:sz w:val="24"/>
+          <w:szCs w:val="24"/>
+        </w:rPr>
         <w:tab/>
-        <w:t>The final design has 3 distinct Java parts as well as an independent database. These three Java parts are the GUI (includes a login screen, menu screen, and a transfer screen), the Session Manager, and the Interest Calculator. Together, these work to create the final project. The final part of the project is a MySQL database that is hosted on Amazon Web Services. The GUI handles all of the front end work, and the Session Manager and Interest Calculator work together to form the backend of the project.</w:t>
+        <w:t xml:space="preserve">The biggest lesson that the group learned was the importance of getting the nitty gritty details pushed out early. This was one of the bigger factors regarding issues early in the project, as the group realized once the project was underway that there were some areas overlooked, some assumed to be easier than in reality, and other small issues between the code and design. This was not a huge surprise, as with all projects some things come out of nowhere. </w:t>
       </w:r>
     </w:p>
     <w:p>
@@ -70,31 +1144,60 @@
           <w:szCs w:val="24"/>
         </w:rPr>
         <w:tab/>
-        <w:t xml:space="preserve">The GUI was designed to be as light and flexible as possible. There is no functionality in the GUI that can be better served by hosting it on the backend. In doing so, this creates a light, fast, and efficient user experience. The first screen that the user will see is the login screen. This contains the login portal as well as the user acceptance agreement. The user must accept the agreement and input valid login credentials to pass to the next screen, the menu. From the menu the user is able to use buttons to access the functionality of the project: view their balance, view their accumulated interest for the month at their current rates, </w:t>
+        <w:t xml:space="preserve">Another issue was that for a lot of the group, we were using new technology. Amazon Web Services and the database was new for almost everyone. This took a bit of a learning curve but once the Session Manager was finished, there were no major issues regarding this. The GUI also forced the group to learn some new things, such as creating a custom icon and transitioning windows. </w:t>
       </w:r>
+    </w:p>
+    <w:p>
+      <w:pPr>
+        <w:rPr>
+          <w:rFonts w:ascii="Times New Roman" w:hAnsi="Times New Roman" w:cs="Times New Roman"/>
+          <w:sz w:val="24"/>
+          <w:szCs w:val="24"/>
+        </w:rPr>
+      </w:pPr>
       <w:r>
         <w:rPr>
           <w:rFonts w:ascii="Times New Roman" w:hAnsi="Times New Roman" w:cs="Times New Roman"/>
           <w:sz w:val="24"/>
           <w:szCs w:val="24"/>
         </w:rPr>
-        <w:t xml:space="preserve">transfer money, </w:t>
+        <w:tab/>
+        <w:t>A huge lesson learned for all of the group was effectively using GitHub and version control. Effectively using GitHub, the branches, and checking things in and out took some getting used to. Going forward, the group would be using this tool more effectively, as well as tracking work spent on a document. This was something that was lacking and instead the group relied upon the document’s revision chart to track this stat.</w:t>
       </w:r>
+    </w:p>
+    <w:p>
+      <w:pPr>
+        <w:rPr>
+          <w:rFonts w:ascii="Times New Roman" w:hAnsi="Times New Roman" w:cs="Times New Roman"/>
+          <w:sz w:val="24"/>
+          <w:szCs w:val="24"/>
+        </w:rPr>
+      </w:pPr>
       <w:r>
         <w:rPr>
           <w:rFonts w:ascii="Times New Roman" w:hAnsi="Times New Roman" w:cs="Times New Roman"/>
           <w:sz w:val="24"/>
           <w:szCs w:val="24"/>
         </w:rPr>
-        <w:t xml:space="preserve">and view their transaction history. </w:t>
+        <w:t>b) Design Strengths</w:t>
       </w:r>
+    </w:p>
+    <w:p>
+      <w:pPr>
+        <w:rPr>
+          <w:rFonts w:ascii="Times New Roman" w:hAnsi="Times New Roman" w:cs="Times New Roman"/>
+          <w:sz w:val="24"/>
+          <w:szCs w:val="24"/>
+        </w:rPr>
+      </w:pPr>
       <w:r>
         <w:rPr>
           <w:rFonts w:ascii="Times New Roman" w:hAnsi="Times New Roman" w:cs="Times New Roman"/>
           <w:sz w:val="24"/>
           <w:szCs w:val="24"/>
         </w:rPr>
-        <w:t xml:space="preserve">If the user clicks to transfer money, they are brought to the transfer GUI where they are allowed to transfer money between their accounts. The GUI includes a custom icon for the project so that the user knows what application they are in as well. </w:t>
+        <w:tab/>
+        <w:t xml:space="preserve">The design that has been developed is a great application of the strengths of object oriented coding. Each object and each part of the platform are independent of each other, as they should be in a true object oriented world. They can be independently altered without affecting the rest of the project, making it very lightweight and flexible. If the group wants to make changes to how the interest is calculated, it can easily be done and there is no need to potentially mess up anything else. If we want to migrate database types, that is very easy as well as only a few lines of code would change in the Session Manager. </w:t>
       </w:r>
     </w:p>
     <w:p>
@@ -112,41 +1215,67 @@
           <w:szCs w:val="24"/>
         </w:rPr>
         <w:tab/>
-        <w:t xml:space="preserve">The Session Manager is the direct link between the application and the MySQL database. In order to properly run, it requires a MySQL driver that is included in the download of the file. This allows the Session Manager to talk to and get data from the database while staying within the Java environment. It allows the user to talk to the database via telling the GUI what to do, and the GUI then responds by activating an action listener which then tells the Session Manager what it needs. The Session Manager then gathers the relevant data from the current session (username and account information are the most likely ones), and creates a query based on this information for the database. The database is then pinged and returns the </w:t>
+        <w:t xml:space="preserve">Another strength is that the group made design choices that rendered this application able to run on almost anything, anywhere. By choosing to program in Java and use Amazon Web Services to host the database, there are no consumer computers sold anywhere in the world that cannot download this program and run it. Because Java is so flexible and because Amazon Web Services can be accessed anywhere, the application is truly one of the more accessible applications out there.  </w:t>
       </w:r>
-      <w:proofErr w:type="spellStart"/>
+    </w:p>
+    <w:p>
+      <w:pPr>
+        <w:rPr>
+          <w:rFonts w:ascii="Times New Roman" w:hAnsi="Times New Roman" w:cs="Times New Roman"/>
+          <w:sz w:val="24"/>
+          <w:szCs w:val="24"/>
+        </w:rPr>
+      </w:pPr>
       <w:r>
         <w:rPr>
           <w:rFonts w:ascii="Times New Roman" w:hAnsi="Times New Roman" w:cs="Times New Roman"/>
           <w:sz w:val="24"/>
           <w:szCs w:val="24"/>
         </w:rPr>
-        <w:t>resultSet</w:t>
+        <w:t>c) Limitations</w:t>
       </w:r>
-      <w:proofErr w:type="spellEnd"/>
+    </w:p>
+    <w:p>
+      <w:pPr>
+        <w:rPr>
+          <w:rFonts w:ascii="Times New Roman" w:hAnsi="Times New Roman" w:cs="Times New Roman"/>
+          <w:sz w:val="24"/>
+          <w:szCs w:val="24"/>
+        </w:rPr>
+      </w:pPr>
       <w:r>
         <w:rPr>
           <w:rFonts w:ascii="Times New Roman" w:hAnsi="Times New Roman" w:cs="Times New Roman"/>
           <w:sz w:val="24"/>
           <w:szCs w:val="24"/>
         </w:rPr>
-        <w:t xml:space="preserve"> containing the results of the query. This is then parsed in the Session Manager and the relevant information is sent back to where it was called from. This partitioning of the Session Manager from other parts of the project means that it is much easier to sanitize data and prevent any sort of bad data getting through, but it also means that the program as a whole is much lighter and easier to  </w:t>
+        <w:tab/>
+        <w:t>The biggest limitation of this project is that there is no outside connections except to the database. In normal banking software, you can transfer money almost anywhere, pay bills online, deposit checks, or do so much more. By the fact that this is an academic application and not used in the business world, the application does not have any access to a bank’s database, bill payment systems, or any other kind of real life financial systems. If the group had more time, it would be possible to simulate some of these things, but as of now they are not included within the project.</w:t>
       </w:r>
+    </w:p>
+    <w:p>
+      <w:pPr>
+        <w:rPr>
+          <w:rFonts w:ascii="Times New Roman" w:hAnsi="Times New Roman" w:cs="Times New Roman"/>
+          <w:sz w:val="24"/>
+          <w:szCs w:val="24"/>
+        </w:rPr>
+      </w:pPr>
       <w:r>
         <w:rPr>
           <w:rFonts w:ascii="Times New Roman" w:hAnsi="Times New Roman" w:cs="Times New Roman"/>
           <w:sz w:val="24"/>
           <w:szCs w:val="24"/>
         </w:rPr>
-        <w:t xml:space="preserve">control, as the Session Manager holds code that would otherwise be highly repeated. </w:t>
+        <w:lastRenderedPageBreak/>
+        <w:tab/>
+        <w:t xml:space="preserve">Another limitation is that the system assumes that you already have a username and password. There is no way to create a new account, and as such forces the group to go in and add data in manually so that the application can use it. This is not a problem for an academic solution, but in the real world it would make business sense to have a very low barrier of entry for your customers. </w:t>
       </w:r>
     </w:p>
     <w:p>
       <w:pPr>
         <w:rPr>
           <w:rFonts w:ascii="Times New Roman" w:hAnsi="Times New Roman" w:cs="Times New Roman"/>
-          <w:b/>
-          <w:i/>
           <w:sz w:val="24"/>
           <w:szCs w:val="24"/>
         </w:rPr>
@@ -157,17 +1286,43 @@
           <w:sz w:val="24"/>
           <w:szCs w:val="24"/>
         </w:rPr>
+        <w:t>d) Suggestions for Future Improvement</w:t>
+      </w:r>
+    </w:p>
+    <w:p>
+      <w:pPr>
+        <w:rPr>
+          <w:rFonts w:ascii="Times New Roman" w:hAnsi="Times New Roman" w:cs="Times New Roman"/>
+          <w:sz w:val="24"/>
+          <w:szCs w:val="24"/>
+        </w:rPr>
+      </w:pPr>
+      <w:r>
+        <w:rPr>
+          <w:rFonts w:ascii="Times New Roman" w:hAnsi="Times New Roman" w:cs="Times New Roman"/>
+          <w:sz w:val="24"/>
+          <w:szCs w:val="24"/>
+        </w:rPr>
         <w:tab/>
+        <w:t>One of the more complicated things to implement in this sort of sense would be a way to manage stocks, mutual funds, index funds, or similar markets. All of that information is easily available online and can potentially be scrubbed from the website’s public API. However, as the bank that is being simulated represents a commercial bank and not an investment bank, this would be a huge scope change. However that would really increase the usefulness of the app. Simply amending the database, adding some new methods to the session manager and coming up with a new screen for the GUI would make this a reality.</w:t>
       </w:r>
+    </w:p>
+    <w:p>
+      <w:pPr>
+        <w:rPr>
+          <w:rFonts w:ascii="Times New Roman" w:hAnsi="Times New Roman" w:cs="Times New Roman"/>
+          <w:sz w:val="24"/>
+          <w:szCs w:val="24"/>
+        </w:rPr>
+      </w:pPr>
       <w:r>
         <w:rPr>
           <w:rFonts w:ascii="Times New Roman" w:hAnsi="Times New Roman" w:cs="Times New Roman"/>
-          <w:b/>
-          <w:i/>
-          <w:sz w:val="24"/>
-          <w:szCs w:val="24"/>
-        </w:rPr>
-        <w:t>Insert Interest Calculator design here</w:t>
+          <w:sz w:val="24"/>
+          <w:szCs w:val="24"/>
+        </w:rPr>
+        <w:tab/>
+        <w:t>The easiest improvement, as noted above, would be to let users create their own account. Since the system is closed as of now, it would be relatively simple to let a user choose a username, password and then stock their account with a default balance. This would allow more flexibility in creating and testing accounts.</w:t>
       </w:r>
     </w:p>
     <w:p>
@@ -184,7 +1339,8 @@
           <w:sz w:val="24"/>
           <w:szCs w:val="24"/>
         </w:rPr>
-        <w:t>B) Alternative Designs</w:t>
+        <w:tab/>
+        <w:t xml:space="preserve">Another improvement would be to allow transfers between the banks own customers. If for example, member A knew the account name and type of another member, they could transfer money to that other customer. This would only require a new GUI screen as well as minor changes to the session manager. </w:t>
       </w:r>
     </w:p>
     <w:p>
@@ -202,111 +1358,20 @@
           <w:szCs w:val="24"/>
         </w:rPr>
         <w:tab/>
-        <w:t xml:space="preserve">The most basic alternative design choices boil down to two alternate paths: what language to write the application in and how are we going to store the data. Of course, what the group settled on was Java and a MySQL server hosted on Amazon Web Services, but there were other options. The first thing that was floated was to create a website that this would be hosted on. That had some clear benefits. First off, most people are familiar with a web site and use it for their online banking needs. Secondly, we would be able to access the project from anywhere if it </w:t>
+        <w:t xml:space="preserve">An additional improvement would be to have a variable interest rate based off of the balance of the account. Currently there is a distinction between the interest rate of a saving and checking account, but the group could come up with a formula that would incentivize customers to put more money in their accounts. This would only require a change to the interest calculator. </w:t>
       </w:r>
-      <w:r>
-        <w:rPr>
-          <w:rFonts w:ascii="Times New Roman" w:hAnsi="Times New Roman" w:cs="Times New Roman"/>
-          <w:sz w:val="24"/>
-          <w:szCs w:val="24"/>
-        </w:rPr>
-        <w:lastRenderedPageBreak/>
-        <w:t>was hosted successfully. But there were downsides too. None of the group had ever worked extensively in HTML, CSS, or PHP though some had a brief exposure to it. The other problem was that while we could simply hold everything in offline html files, that had the sane downsides as a Java file in that we had to ensure we were working off the same one at many times and we would have to be extremely strict in our version control. That, combined with the inexperience of the group made the decision to go with a fully Java version easy. We had also recognized that many features we wanted to do was going to be tough in the sense that we would be combining CSS, HTML, and PHP/</w:t>
-      </w:r>
-      <w:proofErr w:type="spellStart"/>
-      <w:r>
-        <w:rPr>
-          <w:rFonts w:ascii="Times New Roman" w:hAnsi="Times New Roman" w:cs="Times New Roman"/>
-          <w:sz w:val="24"/>
-          <w:szCs w:val="24"/>
-        </w:rPr>
-        <w:t>Javascript</w:t>
-      </w:r>
-      <w:proofErr w:type="spellEnd"/>
-      <w:r>
-        <w:rPr>
-          <w:rFonts w:ascii="Times New Roman" w:hAnsi="Times New Roman" w:cs="Times New Roman"/>
-          <w:sz w:val="24"/>
-          <w:szCs w:val="24"/>
-        </w:rPr>
-        <w:t xml:space="preserve">. Java offered the ability to keep everything in the same language. This turned out to be valuable as the group was able to jump in and help anywhere that was necessary with no time to learn a new language. </w:t>
-      </w:r>
-    </w:p>
-    <w:p>
-      <w:pPr>
-        <w:rPr>
-          <w:rFonts w:ascii="Times New Roman" w:hAnsi="Times New Roman" w:cs="Times New Roman"/>
-          <w:sz w:val="24"/>
-          <w:szCs w:val="24"/>
-        </w:rPr>
-      </w:pPr>
-      <w:r>
-        <w:rPr>
-          <w:rFonts w:ascii="Times New Roman" w:hAnsi="Times New Roman" w:cs="Times New Roman"/>
-          <w:sz w:val="24"/>
-          <w:szCs w:val="24"/>
-        </w:rPr>
-        <w:tab/>
-        <w:t xml:space="preserve">The other design choice was to go with a MySQL server hosted on Amazon Web Services. This offered just as many choices as picking the language, as our needs were fairly basic: we needed everyone to access some data and we just needed to store small amounts of data. Because of this and the way the group organized their </w:t>
-      </w:r>
-      <w:r>
-        <w:rPr>
-          <w:rFonts w:ascii="Times New Roman" w:hAnsi="Times New Roman" w:cs="Times New Roman"/>
-          <w:sz w:val="24"/>
-          <w:szCs w:val="24"/>
-        </w:rPr>
-        <w:t xml:space="preserve">tables, it allowed us a huge amount of choice. The group was able to use either a relational database or a non-relational database. This made Cassandra, MongoDB, MySQL, and Microsoft SQL the top choices. </w:t>
-      </w:r>
-      <w:r>
-        <w:rPr>
-          <w:rFonts w:ascii="Times New Roman" w:hAnsi="Times New Roman" w:cs="Times New Roman"/>
-          <w:sz w:val="24"/>
-          <w:szCs w:val="24"/>
-        </w:rPr>
-        <w:t xml:space="preserve">The person in charge of the database, Conor, was most familiar with MySQL and thus was chosen. </w:t>
-      </w:r>
-    </w:p>
-    <w:p>
-      <w:pPr>
-        <w:rPr>
-          <w:rFonts w:ascii="Times New Roman" w:hAnsi="Times New Roman" w:cs="Times New Roman"/>
-          <w:sz w:val="24"/>
-          <w:szCs w:val="24"/>
-        </w:rPr>
-      </w:pPr>
-      <w:r>
-        <w:rPr>
-          <w:rFonts w:ascii="Times New Roman" w:hAnsi="Times New Roman" w:cs="Times New Roman"/>
-          <w:sz w:val="24"/>
-          <w:szCs w:val="24"/>
-        </w:rPr>
-        <w:tab/>
-        <w:t xml:space="preserve">The next problem with the database was how it could be hosted so that everyone could access it. It was decided that it was not terrible if we did not all have access to the same database, so long as the data was similar enough. This meant that if the group could copy the database over, each instance of the program could come with their own database that was copied over from a master list. Of course, this was not ideal but certainly passable. The issue with this lied in the installation. The most important part of the project is that it works when it is being graded, and as such a quick and easy installation was important. After some research, the best design choice was hosting the database on Amazon Web Services. It met the requirements as it was small, free, and accessible from anywhere. </w:t>
-      </w:r>
-    </w:p>
-    <w:p>
-      <w:pPr>
-        <w:rPr>
-          <w:rFonts w:ascii="Times New Roman" w:hAnsi="Times New Roman" w:cs="Times New Roman"/>
-          <w:sz w:val="24"/>
-          <w:szCs w:val="24"/>
-        </w:rPr>
-      </w:pPr>
-      <w:r>
-        <w:rPr>
-          <w:rFonts w:ascii="Times New Roman" w:hAnsi="Times New Roman" w:cs="Times New Roman"/>
-          <w:sz w:val="24"/>
-          <w:szCs w:val="24"/>
-        </w:rPr>
-        <w:tab/>
-        <w:t>The last big alternate design decisions that could have been regarded the interest calculator. The interest calculator was something that was necessary as the group needed to show that the program was capable of getting interest. This was tough because interest is generally a very slow process. The group deliberated between calculating the interest over the next year, from the last year, over the next month, or from the past month. What the group eventually decided on was previewing how much interest they were going to earn based on the average of their last month’s balance. This struck a good compromise because each of the other decisions were going to mean assumptions or working backwards into creating test data that mirrored the data at the start.</w:t>
-      </w:r>
-      <w:bookmarkStart w:id="0" w:name="_GoBack"/>
-      <w:bookmarkEnd w:id="0"/>
+    </w:p>
+    <w:p>
+      <w:pPr>
+        <w:jc w:val="center"/>
+      </w:pPr>
     </w:p>
     <w:sectPr>
+      <w:headerReference w:type="default" r:id="rId7"/>
+      <w:headerReference w:type="first" r:id="rId8"/>
       <w:pgSz w:w="12240" w:h="15840"/>
       <w:pgMar w:top="1440" w:right="1440" w:bottom="1440" w:left="1440" w:header="720" w:footer="720" w:gutter="0"/>
+      <w:pgNumType w:start="1"/>
       <w:cols w:space="720"/>
       <w:docGrid w:linePitch="360"/>
     </w:sectPr>
@@ -314,8 +1379,163 @@
 </w:document>
 </file>
 
+<file path=word/endnotes.xml><?xml version="1.0" encoding="utf-8"?>
+<w:endnotes xmlns:wpc="http://schemas.microsoft.com/office/word/2010/wordprocessingCanvas" xmlns:mc="http://schemas.openxmlformats.org/markup-compatibility/2006" xmlns:o="urn:schemas-microsoft-com:office:office" xmlns:r="http://schemas.openxmlformats.org/officeDocument/2006/relationships" xmlns:m="http://schemas.openxmlformats.org/officeDocument/2006/math" xmlns:v="urn:schemas-microsoft-com:vml" xmlns:wp14="http://schemas.microsoft.com/office/word/2010/wordprocessingDrawing" xmlns:wp="http://schemas.openxmlformats.org/drawingml/2006/wordprocessingDrawing" xmlns:w10="urn:schemas-microsoft-com:office:word" xmlns:w="http://schemas.openxmlformats.org/wordprocessingml/2006/main" xmlns:w14="http://schemas.microsoft.com/office/word/2010/wordml" xmlns:w15="http://schemas.microsoft.com/office/word/2012/wordml" xmlns:wpg="http://schemas.microsoft.com/office/word/2010/wordprocessingGroup" xmlns:wpi="http://schemas.microsoft.com/office/word/2010/wordprocessingInk" xmlns:wne="http://schemas.microsoft.com/office/word/2006/wordml" xmlns:wps="http://schemas.microsoft.com/office/word/2010/wordprocessingShape" mc:Ignorable="w14 w15 wp14">
+  <w:endnote w:type="separator" w:id="-1">
+    <w:p>
+      <w:pPr>
+        <w:spacing w:after="0" w:line="240" w:lineRule="auto"/>
+      </w:pPr>
+      <w:r>
+        <w:separator/>
+      </w:r>
+    </w:p>
+  </w:endnote>
+  <w:endnote w:type="continuationSeparator" w:id="0">
+    <w:p>
+      <w:pPr>
+        <w:spacing w:after="0" w:line="240" w:lineRule="auto"/>
+      </w:pPr>
+      <w:r>
+        <w:continuationSeparator/>
+      </w:r>
+    </w:p>
+  </w:endnote>
+</w:endnotes>
+</file>
+
+<file path=word/footnotes.xml><?xml version="1.0" encoding="utf-8"?>
+<w:footnotes xmlns:wpc="http://schemas.microsoft.com/office/word/2010/wordprocessingCanvas" xmlns:mc="http://schemas.openxmlformats.org/markup-compatibility/2006" xmlns:o="urn:schemas-microsoft-com:office:office" xmlns:r="http://schemas.openxmlformats.org/officeDocument/2006/relationships" xmlns:m="http://schemas.openxmlformats.org/officeDocument/2006/math" xmlns:v="urn:schemas-microsoft-com:vml" xmlns:wp14="http://schemas.microsoft.com/office/word/2010/wordprocessingDrawing" xmlns:wp="http://schemas.openxmlformats.org/drawingml/2006/wordprocessingDrawing" xmlns:w10="urn:schemas-microsoft-com:office:word" xmlns:w="http://schemas.openxmlformats.org/wordprocessingml/2006/main" xmlns:w14="http://schemas.microsoft.com/office/word/2010/wordml" xmlns:w15="http://schemas.microsoft.com/office/word/2012/wordml" xmlns:wpg="http://schemas.microsoft.com/office/word/2010/wordprocessingGroup" xmlns:wpi="http://schemas.microsoft.com/office/word/2010/wordprocessingInk" xmlns:wne="http://schemas.microsoft.com/office/word/2006/wordml" xmlns:wps="http://schemas.microsoft.com/office/word/2010/wordprocessingShape" mc:Ignorable="w14 w15 wp14">
+  <w:footnote w:type="separator" w:id="-1">
+    <w:p>
+      <w:pPr>
+        <w:spacing w:after="0" w:line="240" w:lineRule="auto"/>
+      </w:pPr>
+      <w:r>
+        <w:separator/>
+      </w:r>
+    </w:p>
+  </w:footnote>
+  <w:footnote w:type="continuationSeparator" w:id="0">
+    <w:p>
+      <w:pPr>
+        <w:spacing w:after="0" w:line="240" w:lineRule="auto"/>
+      </w:pPr>
+      <w:r>
+        <w:continuationSeparator/>
+      </w:r>
+    </w:p>
+  </w:footnote>
+</w:footnotes>
+</file>
+
+<file path=word/header1.xml><?xml version="1.0" encoding="utf-8"?>
+<w:hdr xmlns:wpc="http://schemas.microsoft.com/office/word/2010/wordprocessingCanvas" xmlns:mc="http://schemas.openxmlformats.org/markup-compatibility/2006" xmlns:o="urn:schemas-microsoft-com:office:office" xmlns:r="http://schemas.openxmlformats.org/officeDocument/2006/relationships" xmlns:m="http://schemas.openxmlformats.org/officeDocument/2006/math" xmlns:v="urn:schemas-microsoft-com:vml" xmlns:wp14="http://schemas.microsoft.com/office/word/2010/wordprocessingDrawing" xmlns:wp="http://schemas.openxmlformats.org/drawingml/2006/wordprocessingDrawing" xmlns:w10="urn:schemas-microsoft-com:office:word" xmlns:w="http://schemas.openxmlformats.org/wordprocessingml/2006/main" xmlns:w14="http://schemas.microsoft.com/office/word/2010/wordml" xmlns:w15="http://schemas.microsoft.com/office/word/2012/wordml" xmlns:wpg="http://schemas.microsoft.com/office/word/2010/wordprocessingGroup" xmlns:wpi="http://schemas.microsoft.com/office/word/2010/wordprocessingInk" xmlns:wne="http://schemas.microsoft.com/office/word/2006/wordml" xmlns:wps="http://schemas.microsoft.com/office/word/2010/wordprocessingShape" mc:Ignorable="w14 w15 wp14">
+  <w:p>
+    <w:pPr>
+      <w:pStyle w:val="Header"/>
+    </w:pPr>
+    <w:sdt>
+      <w:sdtPr>
+        <w:id w:val="-32428283"/>
+        <w:docPartObj>
+          <w:docPartGallery w:val="Page Numbers (Top of Page)"/>
+          <w:docPartUnique/>
+        </w:docPartObj>
+      </w:sdtPr>
+      <w:sdtEndPr>
+        <w:rPr>
+          <w:noProof/>
+        </w:rPr>
+      </w:sdtEndPr>
+      <w:sdtContent>
+        <w:r>
+          <w:t xml:space="preserve">UMUC CMSC 495 Checking/Savings Accounts </w:t>
+        </w:r>
+        <w:r>
+          <w:t>Conclusions</w:t>
+        </w:r>
+      </w:sdtContent>
+    </w:sdt>
+    <w:r>
+      <w:t xml:space="preserve"> </w:t>
+    </w:r>
+    <w:sdt>
+      <w:sdtPr>
+        <w:id w:val="-2100398343"/>
+        <w:docPartObj>
+          <w:docPartGallery w:val="Page Numbers (Top of Page)"/>
+          <w:docPartUnique/>
+        </w:docPartObj>
+      </w:sdtPr>
+      <w:sdtEndPr>
+        <w:rPr>
+          <w:noProof/>
+        </w:rPr>
+      </w:sdtEndPr>
+      <w:sdtContent>
+        <w:r>
+          <w:tab/>
+        </w:r>
+        <w:r>
+          <w:fldChar w:fldCharType="begin"/>
+        </w:r>
+        <w:r>
+          <w:instrText xml:space="preserve"> PAGE   \* MERGEFORMAT </w:instrText>
+        </w:r>
+        <w:r>
+          <w:fldChar w:fldCharType="separate"/>
+        </w:r>
+        <w:r>
+          <w:rPr>
+            <w:noProof/>
+          </w:rPr>
+          <w:t>3</w:t>
+        </w:r>
+        <w:r>
+          <w:rPr>
+            <w:noProof/>
+          </w:rPr>
+          <w:fldChar w:fldCharType="end"/>
+        </w:r>
+      </w:sdtContent>
+    </w:sdt>
+  </w:p>
+  <w:p>
+    <w:pPr>
+      <w:pStyle w:val="Header"/>
+    </w:pPr>
+  </w:p>
+</w:hdr>
+</file>
+
+<file path=word/header2.xml><?xml version="1.0" encoding="utf-8"?>
+<w:hdr xmlns:wpc="http://schemas.microsoft.com/office/word/2010/wordprocessingCanvas" xmlns:mc="http://schemas.openxmlformats.org/markup-compatibility/2006" xmlns:o="urn:schemas-microsoft-com:office:office" xmlns:r="http://schemas.openxmlformats.org/officeDocument/2006/relationships" xmlns:m="http://schemas.openxmlformats.org/officeDocument/2006/math" xmlns:v="urn:schemas-microsoft-com:vml" xmlns:wp14="http://schemas.microsoft.com/office/word/2010/wordprocessingDrawing" xmlns:wp="http://schemas.openxmlformats.org/drawingml/2006/wordprocessingDrawing" xmlns:w10="urn:schemas-microsoft-com:office:word" xmlns:w="http://schemas.openxmlformats.org/wordprocessingml/2006/main" xmlns:w14="http://schemas.microsoft.com/office/word/2010/wordml" xmlns:w15="http://schemas.microsoft.com/office/word/2012/wordml" xmlns:wpg="http://schemas.microsoft.com/office/word/2010/wordprocessingGroup" xmlns:wpi="http://schemas.microsoft.com/office/word/2010/wordprocessingInk" xmlns:wne="http://schemas.microsoft.com/office/word/2006/wordml" xmlns:wps="http://schemas.microsoft.com/office/word/2010/wordprocessingShape" mc:Ignorable="w14 w15 wp14">
+  <w:p>
+    <w:pPr>
+      <w:pStyle w:val="Header"/>
+    </w:pPr>
+    <w:r>
+      <w:t xml:space="preserve">UMUC CMSC 495 Checking/Savings Accounts Project </w:t>
+    </w:r>
+    <w:r>
+      <w:t>Overview</w:t>
+    </w:r>
+    <w:r>
+      <w:tab/>
+      <w:t>1</w:t>
+    </w:r>
+  </w:p>
+  <w:p>
+    <w:pPr>
+      <w:pStyle w:val="Header"/>
+    </w:pPr>
+  </w:p>
+</w:hdr>
+</file>
+
 <file path=word/styles.xml><?xml version="1.0" encoding="utf-8"?>
-<w:styles xmlns:mc="http://schemas.openxmlformats.org/markup-compatibility/2006" xmlns:r="http://schemas.openxmlformats.org/officeDocument/2006/relationships" xmlns:w="http://schemas.openxmlformats.org/wordprocessingml/2006/main" xmlns:w14="http://schemas.microsoft.com/office/word/2010/wordml" xmlns:w15="http://schemas.microsoft.com/office/word/2012/wordml" xmlns:w16se="http://schemas.microsoft.com/office/word/2015/wordml/symex" mc:Ignorable="w14 w15 w16se">
+<w:styles xmlns:mc="http://schemas.openxmlformats.org/markup-compatibility/2006" xmlns:r="http://schemas.openxmlformats.org/officeDocument/2006/relationships" xmlns:w="http://schemas.openxmlformats.org/wordprocessingml/2006/main" xmlns:w14="http://schemas.microsoft.com/office/word/2010/wordml" xmlns:w15="http://schemas.microsoft.com/office/word/2012/wordml" mc:Ignorable="w14 w15">
   <w:docDefaults>
     <w:rPrDefault>
       <w:rPr>
@@ -331,7 +1551,7 @@
       </w:pPr>
     </w:pPrDefault>
   </w:docDefaults>
-  <w:latentStyles w:defLockedState="0" w:defUIPriority="99" w:defSemiHidden="0" w:defUnhideWhenUsed="0" w:defQFormat="0" w:count="374">
+  <w:latentStyles w:defLockedState="0" w:defUIPriority="99" w:defSemiHidden="0" w:defUnhideWhenUsed="0" w:defQFormat="0" w:count="371">
     <w:lsdException w:name="Normal" w:uiPriority="0" w:qFormat="1"/>
     <w:lsdException w:name="heading 1" w:uiPriority="9" w:qFormat="1"/>
     <w:lsdException w:name="heading 2" w:semiHidden="1" w:uiPriority="9" w:unhideWhenUsed="1" w:qFormat="1"/>
@@ -703,13 +1923,14 @@
     <w:lsdException w:name="List Table 5 Dark Accent 6" w:uiPriority="50"/>
     <w:lsdException w:name="List Table 6 Colorful Accent 6" w:uiPriority="51"/>
     <w:lsdException w:name="List Table 7 Colorful Accent 6" w:uiPriority="52"/>
-    <w:lsdException w:name="Mention" w:semiHidden="1" w:unhideWhenUsed="1"/>
-    <w:lsdException w:name="Smart Hyperlink" w:semiHidden="1" w:unhideWhenUsed="1"/>
-    <w:lsdException w:name="Hashtag" w:semiHidden="1" w:unhideWhenUsed="1"/>
   </w:latentStyles>
   <w:style w:type="paragraph" w:default="1" w:styleId="Normal">
     <w:name w:val="Normal"/>
     <w:qFormat/>
+    <w:rsid w:val="007C3065"/>
+    <w:pPr>
+      <w:spacing w:line="256" w:lineRule="auto"/>
+    </w:pPr>
   </w:style>
   <w:style w:type="character" w:default="1" w:styleId="DefaultParagraphFont">
     <w:name w:val="Default Paragraph Font"/>
@@ -737,6 +1958,92 @@
     <w:uiPriority w:val="99"/>
     <w:semiHidden/>
     <w:unhideWhenUsed/>
+  </w:style>
+  <w:style w:type="table" w:styleId="TableGrid">
+    <w:name w:val="Table Grid"/>
+    <w:basedOn w:val="TableNormal"/>
+    <w:uiPriority w:val="39"/>
+    <w:rsid w:val="007C3065"/>
+    <w:pPr>
+      <w:spacing w:after="0" w:line="240" w:lineRule="auto"/>
+    </w:pPr>
+    <w:tblPr>
+      <w:tblBorders>
+        <w:top w:val="single" w:sz="4" w:space="0" w:color="auto"/>
+        <w:left w:val="single" w:sz="4" w:space="0" w:color="auto"/>
+        <w:bottom w:val="single" w:sz="4" w:space="0" w:color="auto"/>
+        <w:right w:val="single" w:sz="4" w:space="0" w:color="auto"/>
+        <w:insideH w:val="single" w:sz="4" w:space="0" w:color="auto"/>
+        <w:insideV w:val="single" w:sz="4" w:space="0" w:color="auto"/>
+      </w:tblBorders>
+    </w:tblPr>
+  </w:style>
+  <w:style w:type="paragraph" w:styleId="NoSpacing">
+    <w:name w:val="No Spacing"/>
+    <w:link w:val="NoSpacingChar"/>
+    <w:uiPriority w:val="1"/>
+    <w:qFormat/>
+    <w:rsid w:val="0084425D"/>
+    <w:pPr>
+      <w:spacing w:after="0" w:line="240" w:lineRule="auto"/>
+    </w:pPr>
+    <w:rPr>
+      <w:rFonts w:eastAsiaTheme="minorEastAsia"/>
+    </w:rPr>
+  </w:style>
+  <w:style w:type="character" w:customStyle="1" w:styleId="NoSpacingChar">
+    <w:name w:val="No Spacing Char"/>
+    <w:basedOn w:val="DefaultParagraphFont"/>
+    <w:link w:val="NoSpacing"/>
+    <w:uiPriority w:val="1"/>
+    <w:rsid w:val="0084425D"/>
+    <w:rPr>
+      <w:rFonts w:eastAsiaTheme="minorEastAsia"/>
+    </w:rPr>
+  </w:style>
+  <w:style w:type="paragraph" w:styleId="Header">
+    <w:name w:val="header"/>
+    <w:basedOn w:val="Normal"/>
+    <w:link w:val="HeaderChar"/>
+    <w:uiPriority w:val="99"/>
+    <w:unhideWhenUsed/>
+    <w:rsid w:val="0084425D"/>
+    <w:pPr>
+      <w:tabs>
+        <w:tab w:val="center" w:pos="4680"/>
+        <w:tab w:val="right" w:pos="9360"/>
+      </w:tabs>
+      <w:spacing w:after="0" w:line="240" w:lineRule="auto"/>
+    </w:pPr>
+  </w:style>
+  <w:style w:type="character" w:customStyle="1" w:styleId="HeaderChar">
+    <w:name w:val="Header Char"/>
+    <w:basedOn w:val="DefaultParagraphFont"/>
+    <w:link w:val="Header"/>
+    <w:uiPriority w:val="99"/>
+    <w:rsid w:val="0084425D"/>
+  </w:style>
+  <w:style w:type="paragraph" w:styleId="Footer">
+    <w:name w:val="footer"/>
+    <w:basedOn w:val="Normal"/>
+    <w:link w:val="FooterChar"/>
+    <w:uiPriority w:val="99"/>
+    <w:unhideWhenUsed/>
+    <w:rsid w:val="0084425D"/>
+    <w:pPr>
+      <w:tabs>
+        <w:tab w:val="center" w:pos="4680"/>
+        <w:tab w:val="right" w:pos="9360"/>
+      </w:tabs>
+      <w:spacing w:after="0" w:line="240" w:lineRule="auto"/>
+    </w:pPr>
+  </w:style>
+  <w:style w:type="character" w:customStyle="1" w:styleId="FooterChar">
+    <w:name w:val="Footer Char"/>
+    <w:basedOn w:val="DefaultParagraphFont"/>
+    <w:link w:val="Footer"/>
+    <w:uiPriority w:val="99"/>
+    <w:rsid w:val="0084425D"/>
   </w:style>
 </w:styles>
 </file>
